--- a/ic/ic02.docx
+++ b/ic/ic02.docx
@@ -345,7 +345,25 @@
           <w:sz w:val="24"/>
           <w:szCs w:val="24"/>
         </w:rPr>
-        <w:t xml:space="preserve">Start at chapter 3.6.6 in your textbook. Follow the lab instructions from Multiple Linear Regression until the end of the lab. </w:t>
+        <w:t>Start at chapter 3.6.</w:t>
+      </w:r>
+      <w:r>
+        <w:rPr>
+          <w:i w:val="0"/>
+          <w:iCs w:val="0"/>
+          <w:sz w:val="24"/>
+          <w:szCs w:val="24"/>
+        </w:rPr>
+        <w:t>3</w:t>
+      </w:r>
+      <w:r>
+        <w:rPr>
+          <w:i w:val="0"/>
+          <w:iCs w:val="0"/>
+          <w:sz w:val="24"/>
+          <w:szCs w:val="24"/>
+        </w:rPr>
+        <w:t xml:space="preserve"> in your textbook. Follow the lab instructions from Multiple Linear Regression until the end of the lab. </w:t>
       </w:r>
     </w:p>
     <w:p>
